--- a/lesson3-4.docx
+++ b/lesson3-4.docx
@@ -2,7 +2,7 @@
 <file path=word/document.xml><?xml version="1.0" encoding="utf-8"?>
 <w:document xmlns:w="http://schemas.openxmlformats.org/wordprocessingml/2006/main" xmlns:m="http://schemas.openxmlformats.org/officeDocument/2006/math" xmlns:r="http://schemas.openxmlformats.org/officeDocument/2006/relationships" xmlns:o="urn:schemas-microsoft-com:office:office" xmlns:v="urn:schemas-microsoft-com:vml" xmlns:w10="urn:schemas-microsoft-com:office:word" xmlns:a="http://schemas.openxmlformats.org/drawingml/2006/main" xmlns:pic="http://schemas.openxmlformats.org/drawingml/2006/picture" xmlns:wp="http://schemas.openxmlformats.org/drawingml/2006/wordprocessingDrawing">
   <w:body>
-    <w:bookmarkStart w:id="47" w:name="lesson-3.4-imputing-missing-values"/>
+    <w:bookmarkStart w:id="26" w:name="lesson-3.4-imputing-missing-values"/>
     <w:p>
       <w:pPr>
         <w:pStyle w:val="Heading1"/>
@@ -125,7 +125,7 @@
       </w:r>
     </w:p>
     <w:bookmarkEnd w:id="20"/>
-    <w:bookmarkStart w:id="27" w:name="imputation"/>
+    <w:bookmarkStart w:id="21" w:name="imputation"/>
     <w:p>
       <w:pPr>
         <w:pStyle w:val="Heading2"/>
@@ -215,53 +215,6 @@
     <w:p>
       <w:pPr>
         <w:pStyle w:val="FirstParagraph"/>
-      </w:pPr>
-      <w:r>
-        <w:drawing>
-          <wp:inline>
-            <wp:extent cx="4620126" cy="3696101"/>
-            <wp:effectExtent b="0" l="0" r="0" t="0"/>
-            <wp:docPr descr="" title="" id="22" name="Picture"/>
-            <a:graphic>
-              <a:graphicData uri="http://schemas.openxmlformats.org/drawingml/2006/picture">
-                <pic:pic>
-                  <pic:nvPicPr>
-                    <pic:cNvPr descr="lesson3-4_files/figure-docx/irreg-1.png" id="23" name="Picture"/>
-                    <pic:cNvPicPr>
-                      <a:picLocks noChangeArrowheads="1" noChangeAspect="1"/>
-                    </pic:cNvPicPr>
-                  </pic:nvPicPr>
-                  <pic:blipFill>
-                    <a:blip r:embed="rId21"/>
-                    <a:stretch>
-                      <a:fillRect/>
-                    </a:stretch>
-                  </pic:blipFill>
-                  <pic:spPr bwMode="auto">
-                    <a:xfrm>
-                      <a:off x="0" y="0"/>
-                      <a:ext cx="4620126" cy="3696101"/>
-                    </a:xfrm>
-                    <a:prstGeom prst="rect">
-                      <a:avLst/>
-                    </a:prstGeom>
-                    <a:noFill/>
-                    <a:ln w="9525">
-                      <a:noFill/>
-                      <a:headEnd/>
-                      <a:tailEnd/>
-                    </a:ln>
-                  </pic:spPr>
-                </pic:pic>
-              </a:graphicData>
-            </a:graphic>
-          </wp:inline>
-        </w:drawing>
-      </w:r>
-    </w:p>
-    <w:p>
-      <w:pPr>
-        <w:pStyle w:val="BodyText"/>
       </w:pPr>
       <w:r>
         <w:t xml:space="preserve">Notice that there are</w:t>
@@ -459,46 +412,49 @@
         <w:pStyle w:val="FirstParagraph"/>
       </w:pPr>
       <w:r>
-        <w:drawing>
-          <wp:inline>
-            <wp:extent cx="4620126" cy="3696101"/>
-            <wp:effectExtent b="0" l="0" r="0" t="0"/>
-            <wp:docPr descr="" title="" id="25" name="Picture"/>
-            <a:graphic>
-              <a:graphicData uri="http://schemas.openxmlformats.org/drawingml/2006/picture">
-                <pic:pic>
-                  <pic:nvPicPr>
-                    <pic:cNvPr descr="lesson3-4_files/figure-docx/zoom-1-1.png" id="26" name="Picture"/>
-                    <pic:cNvPicPr>
-                      <a:picLocks noChangeArrowheads="1" noChangeAspect="1"/>
-                    </pic:cNvPicPr>
-                  </pic:nvPicPr>
-                  <pic:blipFill>
-                    <a:blip r:embed="rId24"/>
-                    <a:stretch>
-                      <a:fillRect/>
-                    </a:stretch>
-                  </pic:blipFill>
-                  <pic:spPr bwMode="auto">
-                    <a:xfrm>
-                      <a:off x="0" y="0"/>
-                      <a:ext cx="4620126" cy="3696101"/>
-                    </a:xfrm>
-                    <a:prstGeom prst="rect">
-                      <a:avLst/>
-                    </a:prstGeom>
-                    <a:noFill/>
-                    <a:ln w="9525">
-                      <a:noFill/>
-                      <a:headEnd/>
-                      <a:tailEnd/>
-                    </a:ln>
-                  </pic:spPr>
-                </pic:pic>
-              </a:graphicData>
-            </a:graphic>
-          </wp:inline>
-        </w:drawing>
+        <w:t xml:space="preserve">A simple, yet effective method of imputation in this case would be to fill in each missing value with the average of its neighbors.</w:t>
+      </w:r>
+    </w:p>
+    <w:bookmarkEnd w:id="21"/>
+    <w:bookmarkStart w:id="22" w:name="imputing-with-zoo"/>
+    <w:p>
+      <w:pPr>
+        <w:pStyle w:val="Heading2"/>
+      </w:pPr>
+      <w:r>
+        <w:t xml:space="preserve">Imputing with</w:t>
+      </w:r>
+      <w:r>
+        <w:t xml:space="preserve"> </w:t>
+      </w:r>
+      <w:r>
+        <w:rPr>
+          <w:rStyle w:val="VerbatimChar"/>
+        </w:rPr>
+        <w:t xml:space="preserve">zoo</w:t>
+      </w:r>
+    </w:p>
+    <w:p>
+      <w:pPr>
+        <w:pStyle w:val="FirstParagraph"/>
+      </w:pPr>
+      <w:r>
+        <w:t xml:space="preserve">The imputation process is relatively straightforward in R, thanks to the</w:t>
+      </w:r>
+      <w:r>
+        <w:t xml:space="preserve"> </w:t>
+      </w:r>
+      <w:r>
+        <w:rPr>
+          <w:rStyle w:val="VerbatimChar"/>
+        </w:rPr>
+        <w:t xml:space="preserve">zoo</w:t>
+      </w:r>
+      <w:r>
+        <w:t xml:space="preserve"> </w:t>
+      </w:r>
+      <w:r>
+        <w:t xml:space="preserve">package.</w:t>
       </w:r>
     </w:p>
     <w:p>
@@ -506,49 +462,593 @@
         <w:pStyle w:val="BodyText"/>
       </w:pPr>
       <w:r>
-        <w:t xml:space="preserve">A simple, yet effective method of imputation in this case would be to fill in each missing value with the average of its neighbors.</w:t>
-      </w:r>
-    </w:p>
-    <w:bookmarkEnd w:id="27"/>
-    <w:bookmarkStart w:id="28" w:name="imputing-with-zoo"/>
+        <w:rPr>
+          <w:rStyle w:val="VerbatimChar"/>
+        </w:rPr>
+        <w:t xml:space="preserve">zoo</w:t>
+      </w:r>
+      <w:r>
+        <w:t xml:space="preserve"> </w:t>
+      </w:r>
+      <w:r>
+        <w:t xml:space="preserve">has a number of functions designed to work with missing data; let’s try a few of them out. We’ll go through some of the</w:t>
+      </w:r>
+      <w:r>
+        <w:t xml:space="preserve"> </w:t>
+      </w:r>
+      <w:r>
+        <w:rPr>
+          <w:rStyle w:val="VerbatimChar"/>
+        </w:rPr>
+        <w:t xml:space="preserve">na</w:t>
+      </w:r>
+      <w:r>
+        <w:t xml:space="preserve"> </w:t>
+      </w:r>
+      <w:r>
+        <w:t xml:space="preserve">functions in</w:t>
+      </w:r>
+      <w:r>
+        <w:t xml:space="preserve"> </w:t>
+      </w:r>
+      <w:r>
+        <w:rPr>
+          <w:rStyle w:val="VerbatimChar"/>
+        </w:rPr>
+        <w:t xml:space="preserve">zoo</w:t>
+      </w:r>
+      <w:r>
+        <w:t xml:space="preserve"> </w:t>
+      </w:r>
+      <w:r>
+        <w:t xml:space="preserve">to find which one works best for our case.</w:t>
+      </w:r>
+    </w:p>
+    <w:bookmarkEnd w:id="22"/>
+    <w:bookmarkStart w:id="23" w:name="zoona.fill"/>
     <w:p>
       <w:pPr>
         <w:pStyle w:val="Heading2"/>
       </w:pPr>
       <w:r>
-        <w:t xml:space="preserve">Imputing with</w:t>
-      </w:r>
-      <w:r>
-        <w:t xml:space="preserve"> </w:t>
-      </w:r>
-      <w:r>
         <w:rPr>
           <w:rStyle w:val="VerbatimChar"/>
         </w:rPr>
+        <w:t xml:space="preserve">zoo::na.fill</w:t>
+      </w:r>
+    </w:p>
+    <w:p>
+      <w:pPr>
+        <w:pStyle w:val="FirstParagraph"/>
+      </w:pPr>
+      <w:r>
+        <w:t xml:space="preserve">The first function we’ll use is</w:t>
+      </w:r>
+      <w:r>
+        <w:t xml:space="preserve"> </w:t>
+      </w:r>
+      <w:r>
+        <w:rPr>
+          <w:rStyle w:val="VerbatimChar"/>
+        </w:rPr>
+        <w:t xml:space="preserve">na.fill()</w:t>
+      </w:r>
+      <w:r>
+        <w:t xml:space="preserve"> </w:t>
+      </w:r>
+      <w:r>
+        <w:t xml:space="preserve">which replaces any missing value with a given value. Let’s see if this is what we’re after:</w:t>
+      </w:r>
+    </w:p>
+    <w:p>
+      <w:pPr>
+        <w:pStyle w:val="SourceCode"/>
+      </w:pPr>
+      <w:r>
+        <w:rPr>
+          <w:rStyle w:val="NormalTok"/>
+        </w:rPr>
+        <w:t xml:space="preserve">co2_missing </w:t>
+      </w:r>
+      <w:r>
+        <w:rPr>
+          <w:rStyle w:val="SpecialCharTok"/>
+        </w:rPr>
+        <w:t xml:space="preserve">%&gt;%</w:t>
+      </w:r>
+      <w:r>
+        <w:br/>
+      </w:r>
+      <w:r>
+        <w:rPr>
+          <w:rStyle w:val="NormalTok"/>
+        </w:rPr>
+        <w:t xml:space="preserve">  zoo</w:t>
+      </w:r>
+      <w:r>
+        <w:rPr>
+          <w:rStyle w:val="SpecialCharTok"/>
+        </w:rPr>
+        <w:t xml:space="preserve">::</w:t>
+      </w:r>
+      <w:r>
+        <w:rPr>
+          <w:rStyle w:val="FunctionTok"/>
+        </w:rPr>
+        <w:t xml:space="preserve">na.fill</w:t>
+      </w:r>
+      <w:r>
+        <w:rPr>
+          <w:rStyle w:val="NormalTok"/>
+        </w:rPr>
+        <w:t xml:space="preserve">(</w:t>
+      </w:r>
+      <w:r>
+        <w:rPr>
+          <w:rStyle w:val="DecValTok"/>
+        </w:rPr>
+        <w:t xml:space="preserve">0</w:t>
+      </w:r>
+      <w:r>
+        <w:rPr>
+          <w:rStyle w:val="NormalTok"/>
+        </w:rPr>
+        <w:t xml:space="preserve">) </w:t>
+      </w:r>
+      <w:r>
+        <w:rPr>
+          <w:rStyle w:val="SpecialCharTok"/>
+        </w:rPr>
+        <w:t xml:space="preserve">%&gt;%</w:t>
+      </w:r>
+      <w:r>
+        <w:br/>
+      </w:r>
+      <w:r>
+        <w:rPr>
+          <w:rStyle w:val="NormalTok"/>
+        </w:rPr>
+        <w:t xml:space="preserve">  </w:t>
+      </w:r>
+      <w:r>
+        <w:rPr>
+          <w:rStyle w:val="FunctionTok"/>
+        </w:rPr>
+        <w:t xml:space="preserve">plot</w:t>
+      </w:r>
+      <w:r>
+        <w:rPr>
+          <w:rStyle w:val="NormalTok"/>
+        </w:rPr>
+        <w:t xml:space="preserve">()</w:t>
+      </w:r>
+    </w:p>
+    <w:p>
+      <w:pPr>
+        <w:pStyle w:val="FirstParagraph"/>
+      </w:pPr>
+      <w:r>
+        <w:t xml:space="preserve">Ok, clearly it’s not;</w:t>
+      </w:r>
+      <w:r>
+        <w:t xml:space="preserve"> </w:t>
+      </w:r>
+      <w:r>
+        <w:rPr>
+          <w:rStyle w:val="VerbatimChar"/>
+        </w:rPr>
+        <w:t xml:space="preserve">na.fill</w:t>
+      </w:r>
+      <w:r>
+        <w:t xml:space="preserve"> </w:t>
+      </w:r>
+      <w:r>
+        <w:t xml:space="preserve">is mostly used on data where there’s some sort of</w:t>
+      </w:r>
+      <w:r>
+        <w:t xml:space="preserve"> </w:t>
+      </w:r>
+      <w:r>
+        <w:t xml:space="preserve">“</w:t>
+      </w:r>
+      <w:r>
+        <w:t xml:space="preserve">default value</w:t>
+      </w:r>
+      <w:r>
+        <w:t xml:space="preserve">”</w:t>
+      </w:r>
+      <w:r>
+        <w:t xml:space="preserve"> </w:t>
+      </w:r>
+      <w:r>
+        <w:t xml:space="preserve">– maybe number of people living in a certain area or amount of money spent per household on a certain service; the</w:t>
+      </w:r>
+      <w:r>
+        <w:t xml:space="preserve"> </w:t>
+      </w:r>
+      <w:r>
+        <w:t xml:space="preserve">“</w:t>
+      </w:r>
+      <w:r>
+        <w:t xml:space="preserve">default</w:t>
+      </w:r>
+      <w:r>
+        <w:t xml:space="preserve">”</w:t>
+      </w:r>
+      <w:r>
+        <w:t xml:space="preserve"> </w:t>
+      </w:r>
+      <w:r>
+        <w:t xml:space="preserve">in these cases could probably be zero.</w:t>
+      </w:r>
+    </w:p>
+    <w:bookmarkEnd w:id="23"/>
+    <w:bookmarkStart w:id="24" w:name="na.locf"/>
+    <w:p>
+      <w:pPr>
+        <w:pStyle w:val="Heading2"/>
+      </w:pPr>
+      <w:r>
+        <w:rPr>
+          <w:rStyle w:val="VerbatimChar"/>
+        </w:rPr>
+        <w:t xml:space="preserve">na.locf()</w:t>
+      </w:r>
+    </w:p>
+    <w:p>
+      <w:pPr>
+        <w:pStyle w:val="FirstParagraph"/>
+      </w:pPr>
+      <w:r>
+        <w:t xml:space="preserve">Let’s look at another</w:t>
+      </w:r>
+      <w:r>
+        <w:t xml:space="preserve"> </w:t>
+      </w:r>
+      <w:r>
+        <w:rPr>
+          <w:rStyle w:val="VerbatimChar"/>
+        </w:rPr>
+        <w:t xml:space="preserve">na</w:t>
+      </w:r>
+      <w:r>
+        <w:t xml:space="preserve"> </w:t>
+      </w:r>
+      <w:r>
+        <w:t xml:space="preserve">function,</w:t>
+      </w:r>
+      <w:r>
+        <w:t xml:space="preserve"> </w:t>
+      </w:r>
+      <w:r>
+        <w:rPr>
+          <w:rStyle w:val="VerbatimChar"/>
+        </w:rPr>
+        <w:t xml:space="preserve">na.locf()</w:t>
+      </w:r>
+      <w:r>
+        <w:t xml:space="preserve">, which stands for</w:t>
+      </w:r>
+      <w:r>
+        <w:t xml:space="preserve"> </w:t>
+      </w:r>
+      <w:r>
+        <w:t xml:space="preserve">“</w:t>
+      </w:r>
+      <w:r>
+        <w:t xml:space="preserve">Last Observation Carried Forward</w:t>
+      </w:r>
+      <w:r>
+        <w:t xml:space="preserve">”</w:t>
+      </w:r>
+      <w:r>
+        <w:t xml:space="preserve">. This function finds an</w:t>
+      </w:r>
+      <w:r>
+        <w:t xml:space="preserve"> </w:t>
+      </w:r>
+      <w:r>
+        <w:rPr>
+          <w:rStyle w:val="VerbatimChar"/>
+        </w:rPr>
+        <w:t xml:space="preserve">na</w:t>
+      </w:r>
+      <w:r>
+        <w:t xml:space="preserve"> </w:t>
+      </w:r>
+      <w:r>
+        <w:t xml:space="preserve">value and replaces it with the most recent non-</w:t>
+      </w:r>
+      <w:r>
+        <w:rPr>
+          <w:rStyle w:val="VerbatimChar"/>
+        </w:rPr>
+        <w:t xml:space="preserve">na</w:t>
+      </w:r>
+      <w:r>
+        <w:t xml:space="preserve"> </w:t>
+      </w:r>
+      <w:r>
+        <w:t xml:space="preserve">value. What does it look like?</w:t>
+      </w:r>
+    </w:p>
+    <w:p>
+      <w:pPr>
+        <w:pStyle w:val="SourceCode"/>
+      </w:pPr>
+      <w:r>
+        <w:rPr>
+          <w:rStyle w:val="NormalTok"/>
+        </w:rPr>
+        <w:t xml:space="preserve">co2_missing </w:t>
+      </w:r>
+      <w:r>
+        <w:rPr>
+          <w:rStyle w:val="SpecialCharTok"/>
+        </w:rPr>
+        <w:t xml:space="preserve">%&gt;%</w:t>
+      </w:r>
+      <w:r>
+        <w:rPr>
+          <w:rStyle w:val="NormalTok"/>
+        </w:rPr>
+        <w:t xml:space="preserve"> </w:t>
+      </w:r>
+      <w:r>
+        <w:br/>
+      </w:r>
+      <w:r>
+        <w:rPr>
+          <w:rStyle w:val="NormalTok"/>
+        </w:rPr>
+        <w:t xml:space="preserve">  zoo</w:t>
+      </w:r>
+      <w:r>
+        <w:rPr>
+          <w:rStyle w:val="SpecialCharTok"/>
+        </w:rPr>
+        <w:t xml:space="preserve">::</w:t>
+      </w:r>
+      <w:r>
+        <w:rPr>
+          <w:rStyle w:val="FunctionTok"/>
+        </w:rPr>
+        <w:t xml:space="preserve">na.locf</w:t>
+      </w:r>
+      <w:r>
+        <w:rPr>
+          <w:rStyle w:val="NormalTok"/>
+        </w:rPr>
+        <w:t xml:space="preserve">() </w:t>
+      </w:r>
+      <w:r>
+        <w:rPr>
+          <w:rStyle w:val="SpecialCharTok"/>
+        </w:rPr>
+        <w:t xml:space="preserve">%&gt;%</w:t>
+      </w:r>
+      <w:r>
+        <w:rPr>
+          <w:rStyle w:val="NormalTok"/>
+        </w:rPr>
+        <w:t xml:space="preserve"> </w:t>
+      </w:r>
+      <w:r>
+        <w:br/>
+      </w:r>
+      <w:r>
+        <w:rPr>
+          <w:rStyle w:val="NormalTok"/>
+        </w:rPr>
+        <w:t xml:space="preserve">  </w:t>
+      </w:r>
+      <w:r>
+        <w:rPr>
+          <w:rStyle w:val="FunctionTok"/>
+        </w:rPr>
+        <w:t xml:space="preserve">plot</w:t>
+      </w:r>
+      <w:r>
+        <w:rPr>
+          <w:rStyle w:val="NormalTok"/>
+        </w:rPr>
+        <w:t xml:space="preserve">()</w:t>
+      </w:r>
+    </w:p>
+    <w:p>
+      <w:pPr>
+        <w:pStyle w:val="FirstParagraph"/>
+      </w:pPr>
+      <w:r>
+        <w:t xml:space="preserve">Looks pretty good, right! Let’s zoom in a bit further though:</w:t>
+      </w:r>
+    </w:p>
+    <w:p>
+      <w:pPr>
+        <w:pStyle w:val="BodyText"/>
+      </w:pPr>
+      <w:r>
+        <w:t xml:space="preserve">Those horizontal lines show us what the function is doing; these represent how the Last Observation was</w:t>
+      </w:r>
+      <w:r>
+        <w:t xml:space="preserve"> </w:t>
+      </w:r>
+      <w:r>
+        <w:t xml:space="preserve">“</w:t>
+      </w:r>
+      <w:r>
+        <w:t xml:space="preserve">Carried Forward</w:t>
+      </w:r>
+      <w:r>
+        <w:t xml:space="preserve">”</w:t>
+      </w:r>
+      <w:r>
+        <w:t xml:space="preserve">, hence the name of the function.</w:t>
+      </w:r>
+    </w:p>
+    <w:p>
+      <w:pPr>
+        <w:pStyle w:val="BodyText"/>
+      </w:pPr>
+      <w:r>
+        <w:t xml:space="preserve">Let’s try one last function to find what we need – a smooth, accurate approximation of the missing values in our dataset.</w:t>
+      </w:r>
+    </w:p>
+    <w:bookmarkEnd w:id="24"/>
+    <w:bookmarkStart w:id="25" w:name="na.approx"/>
+    <w:p>
+      <w:pPr>
+        <w:pStyle w:val="Heading2"/>
+      </w:pPr>
+      <w:r>
+        <w:rPr>
+          <w:rStyle w:val="VerbatimChar"/>
+        </w:rPr>
+        <w:t xml:space="preserve">na.approx</w:t>
+      </w:r>
+    </w:p>
+    <w:p>
+      <w:pPr>
+        <w:pStyle w:val="FirstParagraph"/>
+      </w:pPr>
+      <w:r>
+        <w:t xml:space="preserve">The</w:t>
+      </w:r>
+      <w:r>
+        <w:t xml:space="preserve"> </w:t>
+      </w:r>
+      <w:r>
+        <w:rPr>
+          <w:rStyle w:val="VerbatimChar"/>
+        </w:rPr>
         <w:t xml:space="preserve">zoo</w:t>
       </w:r>
+      <w:r>
+        <w:t xml:space="preserve"> </w:t>
+      </w:r>
+      <w:r>
+        <w:t xml:space="preserve">function</w:t>
+      </w:r>
+      <w:r>
+        <w:t xml:space="preserve"> </w:t>
+      </w:r>
+      <w:r>
+        <w:rPr>
+          <w:rStyle w:val="VerbatimChar"/>
+        </w:rPr>
+        <w:t xml:space="preserve">na.approx()</w:t>
+      </w:r>
+      <w:r>
+        <w:t xml:space="preserve"> </w:t>
+      </w:r>
+      <w:r>
+        <w:t xml:space="preserve">works by linearly interpolating missing values; it simply takes the average of its neighbors. For reference, we also have</w:t>
+      </w:r>
+      <w:r>
+        <w:t xml:space="preserve"> </w:t>
+      </w:r>
+      <w:r>
+        <w:rPr>
+          <w:rStyle w:val="VerbatimChar"/>
+        </w:rPr>
+        <w:t xml:space="preserve">na.spline()</w:t>
+      </w:r>
+      <w:r>
+        <w:t xml:space="preserve"> </w:t>
+      </w:r>
+      <w:r>
+        <w:t xml:space="preserve">which interpolates values with cubic spline interpolation, but I’m only going to show the first function:</w:t>
+      </w:r>
+    </w:p>
+    <w:p>
+      <w:pPr>
+        <w:pStyle w:val="SourceCode"/>
+      </w:pPr>
+      <w:r>
+        <w:rPr>
+          <w:rStyle w:val="NormalTok"/>
+        </w:rPr>
+        <w:t xml:space="preserve">co2_missing </w:t>
+      </w:r>
+      <w:r>
+        <w:rPr>
+          <w:rStyle w:val="SpecialCharTok"/>
+        </w:rPr>
+        <w:t xml:space="preserve">%&gt;%</w:t>
+      </w:r>
+      <w:r>
+        <w:rPr>
+          <w:rStyle w:val="NormalTok"/>
+        </w:rPr>
+        <w:t xml:space="preserve"> </w:t>
+      </w:r>
+      <w:r>
+        <w:br/>
+      </w:r>
+      <w:r>
+        <w:rPr>
+          <w:rStyle w:val="NormalTok"/>
+        </w:rPr>
+        <w:t xml:space="preserve">  zoo</w:t>
+      </w:r>
+      <w:r>
+        <w:rPr>
+          <w:rStyle w:val="SpecialCharTok"/>
+        </w:rPr>
+        <w:t xml:space="preserve">::</w:t>
+      </w:r>
+      <w:r>
+        <w:rPr>
+          <w:rStyle w:val="FunctionTok"/>
+        </w:rPr>
+        <w:t xml:space="preserve">na.approx</w:t>
+      </w:r>
+      <w:r>
+        <w:rPr>
+          <w:rStyle w:val="NormalTok"/>
+        </w:rPr>
+        <w:t xml:space="preserve">() </w:t>
+      </w:r>
+      <w:r>
+        <w:rPr>
+          <w:rStyle w:val="SpecialCharTok"/>
+        </w:rPr>
+        <w:t xml:space="preserve">%&gt;%</w:t>
+      </w:r>
+      <w:r>
+        <w:rPr>
+          <w:rStyle w:val="NormalTok"/>
+        </w:rPr>
+        <w:t xml:space="preserve"> </w:t>
+      </w:r>
+      <w:r>
+        <w:br/>
+      </w:r>
+      <w:r>
+        <w:rPr>
+          <w:rStyle w:val="NormalTok"/>
+        </w:rPr>
+        <w:t xml:space="preserve">  </w:t>
+      </w:r>
+      <w:r>
+        <w:rPr>
+          <w:rStyle w:val="FunctionTok"/>
+        </w:rPr>
+        <w:t xml:space="preserve">plot</w:t>
+      </w:r>
+      <w:r>
+        <w:rPr>
+          <w:rStyle w:val="NormalTok"/>
+        </w:rPr>
+        <w:t xml:space="preserve">()</w:t>
+      </w:r>
     </w:p>
     <w:p>
       <w:pPr>
         <w:pStyle w:val="FirstParagraph"/>
       </w:pPr>
       <w:r>
-        <w:t xml:space="preserve">This process is relatively straightforward in R, thanks to the</w:t>
-      </w:r>
-      <w:r>
-        <w:t xml:space="preserve"> </w:t>
-      </w:r>
-      <w:r>
-        <w:rPr>
-          <w:rStyle w:val="VerbatimChar"/>
-        </w:rPr>
-        <w:t xml:space="preserve">zoo</w:t>
-      </w:r>
-      <w:r>
-        <w:t xml:space="preserve"> </w:t>
-      </w:r>
-      <w:r>
-        <w:t xml:space="preserve">package.</w:t>
+        <w:t xml:space="preserve">This looks pretty good! We can zoom in to see how it performed:</w:t>
       </w:r>
     </w:p>
     <w:p>
@@ -556,212 +1056,7 @@
         <w:pStyle w:val="BodyText"/>
       </w:pPr>
       <w:r>
-        <w:rPr>
-          <w:rStyle w:val="VerbatimChar"/>
-        </w:rPr>
-        <w:t xml:space="preserve">zoo</w:t>
-      </w:r>
-      <w:r>
-        <w:t xml:space="preserve"> </w:t>
-      </w:r>
-      <w:r>
-        <w:t xml:space="preserve">has a number of functions designed to work with missing data; let’s try a few of them out. We’ll go through some of the</w:t>
-      </w:r>
-      <w:r>
-        <w:t xml:space="preserve"> </w:t>
-      </w:r>
-      <w:r>
-        <w:rPr>
-          <w:rStyle w:val="VerbatimChar"/>
-        </w:rPr>
-        <w:t xml:space="preserve">na</w:t>
-      </w:r>
-      <w:r>
-        <w:t xml:space="preserve"> </w:t>
-      </w:r>
-      <w:r>
-        <w:t xml:space="preserve">functions in</w:t>
-      </w:r>
-      <w:r>
-        <w:t xml:space="preserve"> </w:t>
-      </w:r>
-      <w:r>
-        <w:rPr>
-          <w:rStyle w:val="VerbatimChar"/>
-        </w:rPr>
-        <w:t xml:space="preserve">zoo</w:t>
-      </w:r>
-      <w:r>
-        <w:t xml:space="preserve"> </w:t>
-      </w:r>
-      <w:r>
-        <w:t xml:space="preserve">to find which one works best for our case.</w:t>
-      </w:r>
-    </w:p>
-    <w:bookmarkEnd w:id="28"/>
-    <w:bookmarkStart w:id="32" w:name="zoona.fill"/>
-    <w:p>
-      <w:pPr>
-        <w:pStyle w:val="Heading2"/>
-      </w:pPr>
-      <w:r>
-        <w:rPr>
-          <w:rStyle w:val="VerbatimChar"/>
-        </w:rPr>
-        <w:t xml:space="preserve">zoo::na.fill</w:t>
-      </w:r>
-    </w:p>
-    <w:p>
-      <w:pPr>
-        <w:pStyle w:val="FirstParagraph"/>
-      </w:pPr>
-      <w:r>
-        <w:t xml:space="preserve">The first function we’ll use is</w:t>
-      </w:r>
-      <w:r>
-        <w:t xml:space="preserve"> </w:t>
-      </w:r>
-      <w:r>
-        <w:rPr>
-          <w:rStyle w:val="VerbatimChar"/>
-        </w:rPr>
-        <w:t xml:space="preserve">na.fill()</w:t>
-      </w:r>
-      <w:r>
-        <w:t xml:space="preserve"> </w:t>
-      </w:r>
-      <w:r>
-        <w:t xml:space="preserve">which replaces any missing value with a given value. Let’s see if this is what we’re after:</w:t>
-      </w:r>
-    </w:p>
-    <w:p>
-      <w:pPr>
-        <w:pStyle w:val="SourceCode"/>
-      </w:pPr>
-      <w:r>
-        <w:rPr>
-          <w:rStyle w:val="NormalTok"/>
-        </w:rPr>
-        <w:t xml:space="preserve">co2_missing </w:t>
-      </w:r>
-      <w:r>
-        <w:rPr>
-          <w:rStyle w:val="SpecialCharTok"/>
-        </w:rPr>
-        <w:t xml:space="preserve">%&gt;%</w:t>
-      </w:r>
-      <w:r>
-        <w:br/>
-      </w:r>
-      <w:r>
-        <w:rPr>
-          <w:rStyle w:val="NormalTok"/>
-        </w:rPr>
-        <w:t xml:space="preserve">  zoo</w:t>
-      </w:r>
-      <w:r>
-        <w:rPr>
-          <w:rStyle w:val="SpecialCharTok"/>
-        </w:rPr>
-        <w:t xml:space="preserve">::</w:t>
-      </w:r>
-      <w:r>
-        <w:rPr>
-          <w:rStyle w:val="FunctionTok"/>
-        </w:rPr>
-        <w:t xml:space="preserve">na.fill</w:t>
-      </w:r>
-      <w:r>
-        <w:rPr>
-          <w:rStyle w:val="NormalTok"/>
-        </w:rPr>
-        <w:t xml:space="preserve">(</w:t>
-      </w:r>
-      <w:r>
-        <w:rPr>
-          <w:rStyle w:val="DecValTok"/>
-        </w:rPr>
-        <w:t xml:space="preserve">0</w:t>
-      </w:r>
-      <w:r>
-        <w:rPr>
-          <w:rStyle w:val="NormalTok"/>
-        </w:rPr>
-        <w:t xml:space="preserve">) </w:t>
-      </w:r>
-      <w:r>
-        <w:rPr>
-          <w:rStyle w:val="SpecialCharTok"/>
-        </w:rPr>
-        <w:t xml:space="preserve">%&gt;%</w:t>
-      </w:r>
-      <w:r>
-        <w:br/>
-      </w:r>
-      <w:r>
-        <w:rPr>
-          <w:rStyle w:val="NormalTok"/>
-        </w:rPr>
-        <w:t xml:space="preserve">  </w:t>
-      </w:r>
-      <w:r>
-        <w:rPr>
-          <w:rStyle w:val="FunctionTok"/>
-        </w:rPr>
-        <w:t xml:space="preserve">plot</w:t>
-      </w:r>
-      <w:r>
-        <w:rPr>
-          <w:rStyle w:val="NormalTok"/>
-        </w:rPr>
-        <w:t xml:space="preserve">()</w:t>
-      </w:r>
-    </w:p>
-    <w:p>
-      <w:pPr>
-        <w:pStyle w:val="FirstParagraph"/>
-      </w:pPr>
-      <w:r>
-        <w:drawing>
-          <wp:inline>
-            <wp:extent cx="4620126" cy="3696101"/>
-            <wp:effectExtent b="0" l="0" r="0" t="0"/>
-            <wp:docPr descr="" title="" id="30" name="Picture"/>
-            <a:graphic>
-              <a:graphicData uri="http://schemas.openxmlformats.org/drawingml/2006/picture">
-                <pic:pic>
-                  <pic:nvPicPr>
-                    <pic:cNvPr descr="lesson3-4_files/figure-docx/na-fill-1.png" id="31" name="Picture"/>
-                    <pic:cNvPicPr>
-                      <a:picLocks noChangeArrowheads="1" noChangeAspect="1"/>
-                    </pic:cNvPicPr>
-                  </pic:nvPicPr>
-                  <pic:blipFill>
-                    <a:blip r:embed="rId29"/>
-                    <a:stretch>
-                      <a:fillRect/>
-                    </a:stretch>
-                  </pic:blipFill>
-                  <pic:spPr bwMode="auto">
-                    <a:xfrm>
-                      <a:off x="0" y="0"/>
-                      <a:ext cx="4620126" cy="3696101"/>
-                    </a:xfrm>
-                    <a:prstGeom prst="rect">
-                      <a:avLst/>
-                    </a:prstGeom>
-                    <a:noFill/>
-                    <a:ln w="9525">
-                      <a:noFill/>
-                      <a:headEnd/>
-                      <a:tailEnd/>
-                    </a:ln>
-                  </pic:spPr>
-                </pic:pic>
-              </a:graphicData>
-            </a:graphic>
-          </wp:inline>
-        </w:drawing>
+        <w:t xml:space="preserve">That looks like a pretty good approximation; it’d be hard to tell that there were missing values in the first place.</w:t>
       </w:r>
     </w:p>
     <w:p>
@@ -769,633 +1064,11 @@
         <w:pStyle w:val="BodyText"/>
       </w:pPr>
       <w:r>
-        <w:t xml:space="preserve">Ok, clearly it’s not;</w:t>
-      </w:r>
-      <w:r>
-        <w:t xml:space="preserve"> </w:t>
-      </w:r>
-      <w:r>
-        <w:rPr>
-          <w:rStyle w:val="VerbatimChar"/>
-        </w:rPr>
-        <w:t xml:space="preserve">na.fill</w:t>
-      </w:r>
-      <w:r>
-        <w:t xml:space="preserve"> </w:t>
-      </w:r>
-      <w:r>
-        <w:t xml:space="preserve">is mostly used on data where there’s some sort of</w:t>
-      </w:r>
-      <w:r>
-        <w:t xml:space="preserve"> </w:t>
-      </w:r>
-      <w:r>
-        <w:t xml:space="preserve">“</w:t>
-      </w:r>
-      <w:r>
-        <w:t xml:space="preserve">default value</w:t>
-      </w:r>
-      <w:r>
-        <w:t xml:space="preserve">”</w:t>
-      </w:r>
-      <w:r>
-        <w:t xml:space="preserve"> </w:t>
-      </w:r>
-      <w:r>
-        <w:t xml:space="preserve">– maybe number of people living in a certain area or amount of money spent per household on a certain service; the</w:t>
-      </w:r>
-      <w:r>
-        <w:t xml:space="preserve"> </w:t>
-      </w:r>
-      <w:r>
-        <w:t xml:space="preserve">“</w:t>
-      </w:r>
-      <w:r>
-        <w:t xml:space="preserve">default</w:t>
-      </w:r>
-      <w:r>
-        <w:t xml:space="preserve">”</w:t>
-      </w:r>
-      <w:r>
-        <w:t xml:space="preserve"> </w:t>
-      </w:r>
-      <w:r>
-        <w:t xml:space="preserve">in these cases could probably be zero.</w:t>
-      </w:r>
-    </w:p>
-    <w:bookmarkEnd w:id="32"/>
-    <w:bookmarkStart w:id="39" w:name="na.locf"/>
-    <w:p>
-      <w:pPr>
-        <w:pStyle w:val="Heading2"/>
-      </w:pPr>
-      <w:r>
-        <w:rPr>
-          <w:rStyle w:val="VerbatimChar"/>
-        </w:rPr>
-        <w:t xml:space="preserve">na.locf()</w:t>
-      </w:r>
-    </w:p>
-    <w:p>
-      <w:pPr>
-        <w:pStyle w:val="FirstParagraph"/>
-      </w:pPr>
-      <w:r>
-        <w:t xml:space="preserve">Let’s look at another</w:t>
-      </w:r>
-      <w:r>
-        <w:t xml:space="preserve"> </w:t>
-      </w:r>
-      <w:r>
-        <w:rPr>
-          <w:rStyle w:val="VerbatimChar"/>
-        </w:rPr>
-        <w:t xml:space="preserve">na</w:t>
-      </w:r>
-      <w:r>
-        <w:t xml:space="preserve"> </w:t>
-      </w:r>
-      <w:r>
-        <w:t xml:space="preserve">function,</w:t>
-      </w:r>
-      <w:r>
-        <w:t xml:space="preserve"> </w:t>
-      </w:r>
-      <w:r>
-        <w:rPr>
-          <w:rStyle w:val="VerbatimChar"/>
-        </w:rPr>
-        <w:t xml:space="preserve">na.locf()</w:t>
-      </w:r>
-      <w:r>
-        <w:t xml:space="preserve">, which stands for</w:t>
-      </w:r>
-      <w:r>
-        <w:t xml:space="preserve"> </w:t>
-      </w:r>
-      <w:r>
-        <w:t xml:space="preserve">“</w:t>
-      </w:r>
-      <w:r>
-        <w:t xml:space="preserve">Last Observation Carried Forward</w:t>
-      </w:r>
-      <w:r>
-        <w:t xml:space="preserve">”</w:t>
-      </w:r>
-      <w:r>
-        <w:t xml:space="preserve">. This function finds an</w:t>
-      </w:r>
-      <w:r>
-        <w:t xml:space="preserve"> </w:t>
-      </w:r>
-      <w:r>
-        <w:rPr>
-          <w:rStyle w:val="VerbatimChar"/>
-        </w:rPr>
-        <w:t xml:space="preserve">na</w:t>
-      </w:r>
-      <w:r>
-        <w:t xml:space="preserve"> </w:t>
-      </w:r>
-      <w:r>
-        <w:t xml:space="preserve">value and replaces it with the most recent non-</w:t>
-      </w:r>
-      <w:r>
-        <w:rPr>
-          <w:rStyle w:val="VerbatimChar"/>
-        </w:rPr>
-        <w:t xml:space="preserve">na</w:t>
-      </w:r>
-      <w:r>
-        <w:t xml:space="preserve"> </w:t>
-      </w:r>
-      <w:r>
-        <w:t xml:space="preserve">value. What does it look like?</w:t>
-      </w:r>
-    </w:p>
-    <w:p>
-      <w:pPr>
-        <w:pStyle w:val="SourceCode"/>
-      </w:pPr>
-      <w:r>
-        <w:rPr>
-          <w:rStyle w:val="NormalTok"/>
-        </w:rPr>
-        <w:t xml:space="preserve">co2_missing </w:t>
-      </w:r>
-      <w:r>
-        <w:rPr>
-          <w:rStyle w:val="SpecialCharTok"/>
-        </w:rPr>
-        <w:t xml:space="preserve">%&gt;%</w:t>
-      </w:r>
-      <w:r>
-        <w:rPr>
-          <w:rStyle w:val="NormalTok"/>
-        </w:rPr>
-        <w:t xml:space="preserve"> </w:t>
-      </w:r>
-      <w:r>
-        <w:br/>
-      </w:r>
-      <w:r>
-        <w:rPr>
-          <w:rStyle w:val="NormalTok"/>
-        </w:rPr>
-        <w:t xml:space="preserve">  zoo</w:t>
-      </w:r>
-      <w:r>
-        <w:rPr>
-          <w:rStyle w:val="SpecialCharTok"/>
-        </w:rPr>
-        <w:t xml:space="preserve">::</w:t>
-      </w:r>
-      <w:r>
-        <w:rPr>
-          <w:rStyle w:val="FunctionTok"/>
-        </w:rPr>
-        <w:t xml:space="preserve">na.locf</w:t>
-      </w:r>
-      <w:r>
-        <w:rPr>
-          <w:rStyle w:val="NormalTok"/>
-        </w:rPr>
-        <w:t xml:space="preserve">() </w:t>
-      </w:r>
-      <w:r>
-        <w:rPr>
-          <w:rStyle w:val="SpecialCharTok"/>
-        </w:rPr>
-        <w:t xml:space="preserve">%&gt;%</w:t>
-      </w:r>
-      <w:r>
-        <w:rPr>
-          <w:rStyle w:val="NormalTok"/>
-        </w:rPr>
-        <w:t xml:space="preserve"> </w:t>
-      </w:r>
-      <w:r>
-        <w:br/>
-      </w:r>
-      <w:r>
-        <w:rPr>
-          <w:rStyle w:val="NormalTok"/>
-        </w:rPr>
-        <w:t xml:space="preserve">  </w:t>
-      </w:r>
-      <w:r>
-        <w:rPr>
-          <w:rStyle w:val="FunctionTok"/>
-        </w:rPr>
-        <w:t xml:space="preserve">plot</w:t>
-      </w:r>
-      <w:r>
-        <w:rPr>
-          <w:rStyle w:val="NormalTok"/>
-        </w:rPr>
-        <w:t xml:space="preserve">()</w:t>
-      </w:r>
-    </w:p>
-    <w:p>
-      <w:pPr>
-        <w:pStyle w:val="FirstParagraph"/>
-      </w:pPr>
-      <w:r>
-        <w:drawing>
-          <wp:inline>
-            <wp:extent cx="4620126" cy="3696101"/>
-            <wp:effectExtent b="0" l="0" r="0" t="0"/>
-            <wp:docPr descr="" title="" id="34" name="Picture"/>
-            <a:graphic>
-              <a:graphicData uri="http://schemas.openxmlformats.org/drawingml/2006/picture">
-                <pic:pic>
-                  <pic:nvPicPr>
-                    <pic:cNvPr descr="lesson3-4_files/figure-docx/na-locf-1.png" id="35" name="Picture"/>
-                    <pic:cNvPicPr>
-                      <a:picLocks noChangeArrowheads="1" noChangeAspect="1"/>
-                    </pic:cNvPicPr>
-                  </pic:nvPicPr>
-                  <pic:blipFill>
-                    <a:blip r:embed="rId33"/>
-                    <a:stretch>
-                      <a:fillRect/>
-                    </a:stretch>
-                  </pic:blipFill>
-                  <pic:spPr bwMode="auto">
-                    <a:xfrm>
-                      <a:off x="0" y="0"/>
-                      <a:ext cx="4620126" cy="3696101"/>
-                    </a:xfrm>
-                    <a:prstGeom prst="rect">
-                      <a:avLst/>
-                    </a:prstGeom>
-                    <a:noFill/>
-                    <a:ln w="9525">
-                      <a:noFill/>
-                      <a:headEnd/>
-                      <a:tailEnd/>
-                    </a:ln>
-                  </pic:spPr>
-                </pic:pic>
-              </a:graphicData>
-            </a:graphic>
-          </wp:inline>
-        </w:drawing>
-      </w:r>
-    </w:p>
-    <w:p>
-      <w:pPr>
-        <w:pStyle w:val="BodyText"/>
-      </w:pPr>
-      <w:r>
-        <w:t xml:space="preserve">Looks pretty good, right! Let’s zoom in a bit further though:</w:t>
-      </w:r>
-    </w:p>
-    <w:p>
-      <w:pPr>
-        <w:pStyle w:val="BodyText"/>
-      </w:pPr>
-      <w:r>
-        <w:drawing>
-          <wp:inline>
-            <wp:extent cx="4620126" cy="3696101"/>
-            <wp:effectExtent b="0" l="0" r="0" t="0"/>
-            <wp:docPr descr="" title="" id="37" name="Picture"/>
-            <a:graphic>
-              <a:graphicData uri="http://schemas.openxmlformats.org/drawingml/2006/picture">
-                <pic:pic>
-                  <pic:nvPicPr>
-                    <pic:cNvPr descr="lesson3-4_files/figure-docx/na-locf-zoom-1.png" id="38" name="Picture"/>
-                    <pic:cNvPicPr>
-                      <a:picLocks noChangeArrowheads="1" noChangeAspect="1"/>
-                    </pic:cNvPicPr>
-                  </pic:nvPicPr>
-                  <pic:blipFill>
-                    <a:blip r:embed="rId36"/>
-                    <a:stretch>
-                      <a:fillRect/>
-                    </a:stretch>
-                  </pic:blipFill>
-                  <pic:spPr bwMode="auto">
-                    <a:xfrm>
-                      <a:off x="0" y="0"/>
-                      <a:ext cx="4620126" cy="3696101"/>
-                    </a:xfrm>
-                    <a:prstGeom prst="rect">
-                      <a:avLst/>
-                    </a:prstGeom>
-                    <a:noFill/>
-                    <a:ln w="9525">
-                      <a:noFill/>
-                      <a:headEnd/>
-                      <a:tailEnd/>
-                    </a:ln>
-                  </pic:spPr>
-                </pic:pic>
-              </a:graphicData>
-            </a:graphic>
-          </wp:inline>
-        </w:drawing>
-      </w:r>
-      <w:r>
-        <w:t xml:space="preserve"> </w:t>
-      </w:r>
-      <w:r>
-        <w:t xml:space="preserve">Those horizontal lines show us what the function is doing; these represent how the Last Observation was</w:t>
-      </w:r>
-      <w:r>
-        <w:t xml:space="preserve"> </w:t>
-      </w:r>
-      <w:r>
-        <w:t xml:space="preserve">“</w:t>
-      </w:r>
-      <w:r>
-        <w:t xml:space="preserve">Carried Forward</w:t>
-      </w:r>
-      <w:r>
-        <w:t xml:space="preserve">”</w:t>
-      </w:r>
-      <w:r>
-        <w:t xml:space="preserve">, hence the name of the function.</w:t>
-      </w:r>
-    </w:p>
-    <w:p>
-      <w:pPr>
-        <w:pStyle w:val="BodyText"/>
-      </w:pPr>
-      <w:r>
-        <w:t xml:space="preserve">Let’s try one last function to find what we need – a smooth, accurate approximation of the missing values in our dataset.</w:t>
-      </w:r>
-    </w:p>
-    <w:bookmarkEnd w:id="39"/>
-    <w:bookmarkStart w:id="46" w:name="na.approx"/>
-    <w:p>
-      <w:pPr>
-        <w:pStyle w:val="Heading2"/>
-      </w:pPr>
-      <w:r>
-        <w:rPr>
-          <w:rStyle w:val="VerbatimChar"/>
-        </w:rPr>
-        <w:t xml:space="preserve">na.approx</w:t>
-      </w:r>
-    </w:p>
-    <w:p>
-      <w:pPr>
-        <w:pStyle w:val="FirstParagraph"/>
-      </w:pPr>
-      <w:r>
-        <w:t xml:space="preserve">The</w:t>
-      </w:r>
-      <w:r>
-        <w:t xml:space="preserve"> </w:t>
-      </w:r>
-      <w:r>
-        <w:rPr>
-          <w:rStyle w:val="VerbatimChar"/>
-        </w:rPr>
-        <w:t xml:space="preserve">zoo</w:t>
-      </w:r>
-      <w:r>
-        <w:t xml:space="preserve"> </w:t>
-      </w:r>
-      <w:r>
-        <w:t xml:space="preserve">function</w:t>
-      </w:r>
-      <w:r>
-        <w:t xml:space="preserve"> </w:t>
-      </w:r>
-      <w:r>
-        <w:rPr>
-          <w:rStyle w:val="VerbatimChar"/>
-        </w:rPr>
-        <w:t xml:space="preserve">na.approx()</w:t>
-      </w:r>
-      <w:r>
-        <w:t xml:space="preserve"> </w:t>
-      </w:r>
-      <w:r>
-        <w:t xml:space="preserve">works by linearly interpolating missing values; it simply takes the average of its neighbors. For reference, we also have</w:t>
-      </w:r>
-      <w:r>
-        <w:t xml:space="preserve"> </w:t>
-      </w:r>
-      <w:r>
-        <w:rPr>
-          <w:rStyle w:val="VerbatimChar"/>
-        </w:rPr>
-        <w:t xml:space="preserve">na.spline()</w:t>
-      </w:r>
-      <w:r>
-        <w:t xml:space="preserve"> </w:t>
-      </w:r>
-      <w:r>
-        <w:t xml:space="preserve">which interpolates values with cubic spline interpolation, but I’m only going to show the first function:</w:t>
-      </w:r>
-    </w:p>
-    <w:p>
-      <w:pPr>
-        <w:pStyle w:val="SourceCode"/>
-      </w:pPr>
-      <w:r>
-        <w:rPr>
-          <w:rStyle w:val="NormalTok"/>
-        </w:rPr>
-        <w:t xml:space="preserve">co2_missing </w:t>
-      </w:r>
-      <w:r>
-        <w:rPr>
-          <w:rStyle w:val="SpecialCharTok"/>
-        </w:rPr>
-        <w:t xml:space="preserve">%&gt;%</w:t>
-      </w:r>
-      <w:r>
-        <w:rPr>
-          <w:rStyle w:val="NormalTok"/>
-        </w:rPr>
-        <w:t xml:space="preserve"> </w:t>
-      </w:r>
-      <w:r>
-        <w:br/>
-      </w:r>
-      <w:r>
-        <w:rPr>
-          <w:rStyle w:val="NormalTok"/>
-        </w:rPr>
-        <w:t xml:space="preserve">  zoo</w:t>
-      </w:r>
-      <w:r>
-        <w:rPr>
-          <w:rStyle w:val="SpecialCharTok"/>
-        </w:rPr>
-        <w:t xml:space="preserve">::</w:t>
-      </w:r>
-      <w:r>
-        <w:rPr>
-          <w:rStyle w:val="FunctionTok"/>
-        </w:rPr>
-        <w:t xml:space="preserve">na.approx</w:t>
-      </w:r>
-      <w:r>
-        <w:rPr>
-          <w:rStyle w:val="NormalTok"/>
-        </w:rPr>
-        <w:t xml:space="preserve">() </w:t>
-      </w:r>
-      <w:r>
-        <w:rPr>
-          <w:rStyle w:val="SpecialCharTok"/>
-        </w:rPr>
-        <w:t xml:space="preserve">%&gt;%</w:t>
-      </w:r>
-      <w:r>
-        <w:rPr>
-          <w:rStyle w:val="NormalTok"/>
-        </w:rPr>
-        <w:t xml:space="preserve"> </w:t>
-      </w:r>
-      <w:r>
-        <w:br/>
-      </w:r>
-      <w:r>
-        <w:rPr>
-          <w:rStyle w:val="NormalTok"/>
-        </w:rPr>
-        <w:t xml:space="preserve">  </w:t>
-      </w:r>
-      <w:r>
-        <w:rPr>
-          <w:rStyle w:val="FunctionTok"/>
-        </w:rPr>
-        <w:t xml:space="preserve">plot</w:t>
-      </w:r>
-      <w:r>
-        <w:rPr>
-          <w:rStyle w:val="NormalTok"/>
-        </w:rPr>
-        <w:t xml:space="preserve">()</w:t>
-      </w:r>
-    </w:p>
-    <w:p>
-      <w:pPr>
-        <w:pStyle w:val="FirstParagraph"/>
-      </w:pPr>
-      <w:r>
-        <w:drawing>
-          <wp:inline>
-            <wp:extent cx="4620126" cy="3696101"/>
-            <wp:effectExtent b="0" l="0" r="0" t="0"/>
-            <wp:docPr descr="" title="" id="41" name="Picture"/>
-            <a:graphic>
-              <a:graphicData uri="http://schemas.openxmlformats.org/drawingml/2006/picture">
-                <pic:pic>
-                  <pic:nvPicPr>
-                    <pic:cNvPr descr="lesson3-4_files/figure-docx/na-approx-1.png" id="42" name="Picture"/>
-                    <pic:cNvPicPr>
-                      <a:picLocks noChangeArrowheads="1" noChangeAspect="1"/>
-                    </pic:cNvPicPr>
-                  </pic:nvPicPr>
-                  <pic:blipFill>
-                    <a:blip r:embed="rId40"/>
-                    <a:stretch>
-                      <a:fillRect/>
-                    </a:stretch>
-                  </pic:blipFill>
-                  <pic:spPr bwMode="auto">
-                    <a:xfrm>
-                      <a:off x="0" y="0"/>
-                      <a:ext cx="4620126" cy="3696101"/>
-                    </a:xfrm>
-                    <a:prstGeom prst="rect">
-                      <a:avLst/>
-                    </a:prstGeom>
-                    <a:noFill/>
-                    <a:ln w="9525">
-                      <a:noFill/>
-                      <a:headEnd/>
-                      <a:tailEnd/>
-                    </a:ln>
-                  </pic:spPr>
-                </pic:pic>
-              </a:graphicData>
-            </a:graphic>
-          </wp:inline>
-        </w:drawing>
-      </w:r>
-    </w:p>
-    <w:p>
-      <w:pPr>
-        <w:pStyle w:val="BodyText"/>
-      </w:pPr>
-      <w:r>
-        <w:t xml:space="preserve">This looks pretty good! We can zoom in to see how it performed:</w:t>
-      </w:r>
-    </w:p>
-    <w:p>
-      <w:pPr>
-        <w:pStyle w:val="BodyText"/>
-      </w:pPr>
-      <w:r>
-        <w:drawing>
-          <wp:inline>
-            <wp:extent cx="4620126" cy="3696101"/>
-            <wp:effectExtent b="0" l="0" r="0" t="0"/>
-            <wp:docPr descr="" title="" id="44" name="Picture"/>
-            <a:graphic>
-              <a:graphicData uri="http://schemas.openxmlformats.org/drawingml/2006/picture">
-                <pic:pic>
-                  <pic:nvPicPr>
-                    <pic:cNvPr descr="lesson3-4_files/figure-docx/na-approx-zoom-1.png" id="45" name="Picture"/>
-                    <pic:cNvPicPr>
-                      <a:picLocks noChangeArrowheads="1" noChangeAspect="1"/>
-                    </pic:cNvPicPr>
-                  </pic:nvPicPr>
-                  <pic:blipFill>
-                    <a:blip r:embed="rId43"/>
-                    <a:stretch>
-                      <a:fillRect/>
-                    </a:stretch>
-                  </pic:blipFill>
-                  <pic:spPr bwMode="auto">
-                    <a:xfrm>
-                      <a:off x="0" y="0"/>
-                      <a:ext cx="4620126" cy="3696101"/>
-                    </a:xfrm>
-                    <a:prstGeom prst="rect">
-                      <a:avLst/>
-                    </a:prstGeom>
-                    <a:noFill/>
-                    <a:ln w="9525">
-                      <a:noFill/>
-                      <a:headEnd/>
-                      <a:tailEnd/>
-                    </a:ln>
-                  </pic:spPr>
-                </pic:pic>
-              </a:graphicData>
-            </a:graphic>
-          </wp:inline>
-        </w:drawing>
-      </w:r>
-    </w:p>
-    <w:p>
-      <w:pPr>
-        <w:pStyle w:val="BodyText"/>
-      </w:pPr>
-      <w:r>
-        <w:t xml:space="preserve">That looks like a pretty good approximation; it’d be hard to tell that there were missing values in the first place.</w:t>
-      </w:r>
-    </w:p>
-    <w:p>
-      <w:pPr>
-        <w:pStyle w:val="BodyText"/>
-      </w:pPr>
-      <w:r>
         <w:t xml:space="preserve">Now, go ahead and try some of these functions on your own.</w:t>
       </w:r>
     </w:p>
-    <w:bookmarkEnd w:id="46"/>
-    <w:bookmarkEnd w:id="47"/>
+    <w:bookmarkEnd w:id="25"/>
+    <w:bookmarkEnd w:id="26"/>
     <w:sectPr/>
   </w:body>
 </w:document>
